--- a/public/template/NPB.docx
+++ b/public/template/NPB.docx
@@ -1,6 +1,6 @@
 
 <file path=word/document.xml><?xml version="1.0" encoding="utf-8"?>
-<w:document xmlns:wpc="http://schemas.microsoft.com/office/word/2010/wordprocessingCanvas" xmlns:mc="http://schemas.openxmlformats.org/markup-compatibility/2006" xmlns:o="urn:schemas-microsoft-com:office:office" xmlns:r="http://schemas.openxmlformats.org/officeDocument/2006/relationships" xmlns:m="http://schemas.openxmlformats.org/officeDocument/2006/math" xmlns:v="urn:schemas-microsoft-com:vml" xmlns:wp14="http://schemas.microsoft.com/office/word/2010/wordprocessingDrawing" xmlns:wp="http://schemas.openxmlformats.org/drawingml/2006/wordprocessingDrawing" xmlns:w10="urn:schemas-microsoft-com:office:word" xmlns:w="http://schemas.openxmlformats.org/wordprocessingml/2006/main" xmlns:w14="http://schemas.microsoft.com/office/word/2010/wordml" xmlns:w15="http://schemas.microsoft.com/office/word/2012/wordml" xmlns:wpg="http://schemas.microsoft.com/office/word/2010/wordprocessingGroup" xmlns:wpi="http://schemas.microsoft.com/office/word/2010/wordprocessingInk" xmlns:wne="http://schemas.microsoft.com/office/word/2006/wordml" xmlns:wps="http://schemas.microsoft.com/office/word/2010/wordprocessingShape" mc:Ignorable="w14 w15 wp14">
+<w:document xmlns:wpc="http://schemas.microsoft.com/office/word/2010/wordprocessingCanvas" xmlns:cx="http://schemas.microsoft.com/office/drawing/2014/chartex" xmlns:cx1="http://schemas.microsoft.com/office/drawing/2015/9/8/chartex" xmlns:cx2="http://schemas.microsoft.com/office/drawing/2015/10/21/chartex" xmlns:cx3="http://schemas.microsoft.com/office/drawing/2016/5/9/chartex" xmlns:cx4="http://schemas.microsoft.com/office/drawing/2016/5/10/chartex" xmlns:cx5="http://schemas.microsoft.com/office/drawing/2016/5/11/chartex" xmlns:cx6="http://schemas.microsoft.com/office/drawing/2016/5/12/chartex" xmlns:cx7="http://schemas.microsoft.com/office/drawing/2016/5/13/chartex" xmlns:cx8="http://schemas.microsoft.com/office/drawing/2016/5/14/chartex" xmlns:mc="http://schemas.openxmlformats.org/markup-compatibility/2006" xmlns:aink="http://schemas.microsoft.com/office/drawing/2016/ink" xmlns:am3d="http://schemas.microsoft.com/office/drawing/2017/model3d" xmlns:o="urn:schemas-microsoft-com:office:office" xmlns:r="http://schemas.openxmlformats.org/officeDocument/2006/relationships" xmlns:m="http://schemas.openxmlformats.org/officeDocument/2006/math" xmlns:v="urn:schemas-microsoft-com:vml" xmlns:wp14="http://schemas.microsoft.com/office/word/2010/wordprocessingDrawing" xmlns:wp="http://schemas.openxmlformats.org/drawingml/2006/wordprocessingDrawing" xmlns:w10="urn:schemas-microsoft-com:office:word" xmlns:w="http://schemas.openxmlformats.org/wordprocessingml/2006/main" xmlns:w14="http://schemas.microsoft.com/office/word/2010/wordml" xmlns:w15="http://schemas.microsoft.com/office/word/2012/wordml" xmlns:w16cex="http://schemas.microsoft.com/office/word/2018/wordml/cex" xmlns:w16cid="http://schemas.microsoft.com/office/word/2016/wordml/cid" xmlns:w16="http://schemas.microsoft.com/office/word/2018/wordml" xmlns:w16sdtdh="http://schemas.microsoft.com/office/word/2020/wordml/sdtdatahash" xmlns:w16se="http://schemas.microsoft.com/office/word/2015/wordml/symex" xmlns:wpg="http://schemas.microsoft.com/office/word/2010/wordprocessingGroup" xmlns:wpi="http://schemas.microsoft.com/office/word/2010/wordprocessingInk" xmlns:wne="http://schemas.microsoft.com/office/word/2006/wordml" xmlns:wps="http://schemas.microsoft.com/office/word/2010/wordprocessingShape" mc:Ignorable="w14 w15 w16se w16cid w16 w16cex w16sdtdh wp14">
   <w:body>
     <w:p>
       <w:pPr>
@@ -851,7 +851,6 @@
                 <w:szCs w:val="24"/>
               </w:rPr>
             </w:pPr>
-            <w:proofErr w:type="spellStart"/>
             <w:r>
               <w:rPr>
                 <w:rFonts w:ascii="Calibri" w:hAnsi="Calibri"/>
@@ -860,7 +859,6 @@
               </w:rPr>
               <w:t>UoM</w:t>
             </w:r>
-            <w:proofErr w:type="spellEnd"/>
           </w:p>
         </w:tc>
         <w:tc>
@@ -875,7 +873,6 @@
                 <w:szCs w:val="24"/>
               </w:rPr>
             </w:pPr>
-            <w:proofErr w:type="spellStart"/>
             <w:r>
               <w:rPr>
                 <w:rFonts w:ascii="Calibri" w:hAnsi="Calibri"/>
@@ -884,7 +881,6 @@
               </w:rPr>
               <w:t>Qty</w:t>
             </w:r>
-            <w:proofErr w:type="spellEnd"/>
           </w:p>
         </w:tc>
         <w:tc>
@@ -1111,6 +1107,134 @@
         <w:t>Remarks: ${REMARKS}</w:t>
       </w:r>
     </w:p>
+    <w:p>
+      <w:pPr>
+        <w:rPr>
+          <w:rFonts w:ascii="Calibri" w:hAnsi="Calibri"/>
+          <w:lang w:val="id-ID"/>
+        </w:rPr>
+      </w:pPr>
+    </w:p>
+    <w:tbl>
+      <w:tblPr>
+        <w:tblStyle w:val="TableGrid"/>
+        <w:tblW w:w="0" w:type="auto"/>
+        <w:tblInd w:w="7230" w:type="dxa"/>
+        <w:tblBorders>
+          <w:top w:val="none" w:sz="0" w:space="0" w:color="auto"/>
+          <w:left w:val="none" w:sz="0" w:space="0" w:color="auto"/>
+          <w:bottom w:val="none" w:sz="0" w:space="0" w:color="auto"/>
+          <w:right w:val="none" w:sz="0" w:space="0" w:color="auto"/>
+          <w:insideH w:val="none" w:sz="0" w:space="0" w:color="auto"/>
+          <w:insideV w:val="none" w:sz="0" w:space="0" w:color="auto"/>
+        </w:tblBorders>
+        <w:tblLook w:val="04A0" w:firstRow="1" w:lastRow="0" w:firstColumn="1" w:lastColumn="0" w:noHBand="0" w:noVBand="1"/>
+      </w:tblPr>
+      <w:tblGrid>
+        <w:gridCol w:w="2466"/>
+      </w:tblGrid>
+      <w:tr>
+        <w:trPr>
+          <w:trHeight w:val="183"/>
+        </w:trPr>
+        <w:tc>
+          <w:tcPr>
+            <w:tcW w:w="2466" w:type="dxa"/>
+          </w:tcPr>
+          <w:p>
+            <w:pPr>
+              <w:jc w:val="center"/>
+              <w:rPr>
+                <w:rFonts w:ascii="Calibri" w:hAnsi="Calibri"/>
+                <w:b/>
+                <w:bCs/>
+              </w:rPr>
+            </w:pPr>
+            <w:r>
+              <w:rPr>
+                <w:rFonts w:ascii="Calibri" w:hAnsi="Calibri"/>
+                <w:b/>
+                <w:bCs/>
+              </w:rPr>
+              <w:t>Created By</w:t>
+            </w:r>
+          </w:p>
+        </w:tc>
+      </w:tr>
+      <w:tr>
+        <w:trPr>
+          <w:trHeight w:val="2016"/>
+        </w:trPr>
+        <w:tc>
+          <w:tcPr>
+            <w:tcW w:w="2466" w:type="dxa"/>
+            <w:tcBorders>
+              <w:bottom w:val="single" w:sz="4" w:space="0" w:color="auto"/>
+            </w:tcBorders>
+          </w:tcPr>
+          <w:p>
+            <w:pPr>
+              <w:jc w:val="center"/>
+              <w:rPr>
+                <w:rFonts w:ascii="Calibri" w:hAnsi="Calibri"/>
+              </w:rPr>
+            </w:pPr>
+          </w:p>
+        </w:tc>
+      </w:tr>
+      <w:tr>
+        <w:tc>
+          <w:tcPr>
+            <w:tcW w:w="2466" w:type="dxa"/>
+            <w:tcBorders>
+              <w:top w:val="single" w:sz="4" w:space="0" w:color="auto"/>
+            </w:tcBorders>
+          </w:tcPr>
+          <w:p>
+            <w:pPr>
+              <w:jc w:val="center"/>
+              <w:rPr>
+                <w:rFonts w:ascii="Calibri" w:hAnsi="Calibri"/>
+                <w:b/>
+                <w:bCs/>
+              </w:rPr>
+            </w:pPr>
+            <w:r>
+              <w:rPr>
+                <w:rFonts w:ascii="Calibri" w:hAnsi="Calibri"/>
+                <w:b/>
+                <w:bCs/>
+              </w:rPr>
+              <w:t>$</w:t>
+            </w:r>
+            <w:r>
+              <w:rPr>
+                <w:rFonts w:ascii="Calibri" w:hAnsi="Calibri"/>
+                <w:b/>
+                <w:bCs/>
+              </w:rPr>
+              <w:t>{</w:t>
+            </w:r>
+            <w:r>
+              <w:rPr>
+                <w:rFonts w:ascii="Calibri" w:hAnsi="Calibri"/>
+                <w:b/>
+                <w:bCs/>
+              </w:rPr>
+              <w:t>CREATEDBY</w:t>
+            </w:r>
+            <w:r>
+              <w:rPr>
+                <w:rFonts w:ascii="Calibri" w:hAnsi="Calibri"/>
+                <w:b/>
+                <w:bCs/>
+              </w:rPr>
+              <w:t>}</w:t>
+            </w:r>
+          </w:p>
+        </w:tc>
+      </w:tr>
+    </w:tbl>
     <w:p>
       <w:pPr>
         <w:rPr>
@@ -1166,8 +1290,6 @@
           <w:rFonts w:ascii="Calibri" w:hAnsi="Calibri"/>
         </w:rPr>
       </w:pPr>
-      <w:bookmarkStart w:id="3" w:name="_GoBack"/>
-      <w:bookmarkEnd w:id="3"/>
     </w:p>
     <w:sectPr>
       <w:headerReference w:type="default" r:id="rId6"/>
@@ -1182,7 +1304,7 @@
 </file>
 
 <file path=word/endnotes.xml><?xml version="1.0" encoding="utf-8"?>
-<w:endnotes xmlns:wpc="http://schemas.microsoft.com/office/word/2010/wordprocessingCanvas" xmlns:mc="http://schemas.openxmlformats.org/markup-compatibility/2006" xmlns:o="urn:schemas-microsoft-com:office:office" xmlns:r="http://schemas.openxmlformats.org/officeDocument/2006/relationships" xmlns:m="http://schemas.openxmlformats.org/officeDocument/2006/math" xmlns:v="urn:schemas-microsoft-com:vml" xmlns:wp14="http://schemas.microsoft.com/office/word/2010/wordprocessingDrawing" xmlns:wp="http://schemas.openxmlformats.org/drawingml/2006/wordprocessingDrawing" xmlns:w10="urn:schemas-microsoft-com:office:word" xmlns:w="http://schemas.openxmlformats.org/wordprocessingml/2006/main" xmlns:w14="http://schemas.microsoft.com/office/word/2010/wordml" xmlns:w15="http://schemas.microsoft.com/office/word/2012/wordml" xmlns:wpg="http://schemas.microsoft.com/office/word/2010/wordprocessingGroup" xmlns:wpi="http://schemas.microsoft.com/office/word/2010/wordprocessingInk" xmlns:wne="http://schemas.microsoft.com/office/word/2006/wordml" xmlns:wps="http://schemas.microsoft.com/office/word/2010/wordprocessingShape" mc:Ignorable="w14 w15 wp14">
+<w:endnotes xmlns:wpc="http://schemas.microsoft.com/office/word/2010/wordprocessingCanvas" xmlns:cx="http://schemas.microsoft.com/office/drawing/2014/chartex" xmlns:cx1="http://schemas.microsoft.com/office/drawing/2015/9/8/chartex" xmlns:cx2="http://schemas.microsoft.com/office/drawing/2015/10/21/chartex" xmlns:cx3="http://schemas.microsoft.com/office/drawing/2016/5/9/chartex" xmlns:cx4="http://schemas.microsoft.com/office/drawing/2016/5/10/chartex" xmlns:cx5="http://schemas.microsoft.com/office/drawing/2016/5/11/chartex" xmlns:cx6="http://schemas.microsoft.com/office/drawing/2016/5/12/chartex" xmlns:cx7="http://schemas.microsoft.com/office/drawing/2016/5/13/chartex" xmlns:cx8="http://schemas.microsoft.com/office/drawing/2016/5/14/chartex" xmlns:mc="http://schemas.openxmlformats.org/markup-compatibility/2006" xmlns:aink="http://schemas.microsoft.com/office/drawing/2016/ink" xmlns:am3d="http://schemas.microsoft.com/office/drawing/2017/model3d" xmlns:o="urn:schemas-microsoft-com:office:office" xmlns:r="http://schemas.openxmlformats.org/officeDocument/2006/relationships" xmlns:m="http://schemas.openxmlformats.org/officeDocument/2006/math" xmlns:v="urn:schemas-microsoft-com:vml" xmlns:wp14="http://schemas.microsoft.com/office/word/2010/wordprocessingDrawing" xmlns:wp="http://schemas.openxmlformats.org/drawingml/2006/wordprocessingDrawing" xmlns:w10="urn:schemas-microsoft-com:office:word" xmlns:w="http://schemas.openxmlformats.org/wordprocessingml/2006/main" xmlns:w14="http://schemas.microsoft.com/office/word/2010/wordml" xmlns:w15="http://schemas.microsoft.com/office/word/2012/wordml" xmlns:w16cex="http://schemas.microsoft.com/office/word/2018/wordml/cex" xmlns:w16cid="http://schemas.microsoft.com/office/word/2016/wordml/cid" xmlns:w16="http://schemas.microsoft.com/office/word/2018/wordml" xmlns:w16sdtdh="http://schemas.microsoft.com/office/word/2020/wordml/sdtdatahash" xmlns:w16se="http://schemas.microsoft.com/office/word/2015/wordml/symex" xmlns:wpg="http://schemas.microsoft.com/office/word/2010/wordprocessingGroup" xmlns:wpi="http://schemas.microsoft.com/office/word/2010/wordprocessingInk" xmlns:wne="http://schemas.microsoft.com/office/word/2006/wordml" xmlns:wps="http://schemas.microsoft.com/office/word/2010/wordprocessingShape" mc:Ignorable="w14 w15 w16se w16cid w16 w16cex w16sdtdh wp14">
   <w:endnote w:type="separator" w:id="-1">
     <w:p>
       <w:r>
@@ -1201,7 +1323,7 @@
 </file>
 
 <file path=word/footer1.xml><?xml version="1.0" encoding="utf-8"?>
-<w:ftr xmlns:wpc="http://schemas.microsoft.com/office/word/2010/wordprocessingCanvas" xmlns:mc="http://schemas.openxmlformats.org/markup-compatibility/2006" xmlns:o="urn:schemas-microsoft-com:office:office" xmlns:r="http://schemas.openxmlformats.org/officeDocument/2006/relationships" xmlns:m="http://schemas.openxmlformats.org/officeDocument/2006/math" xmlns:v="urn:schemas-microsoft-com:vml" xmlns:wp14="http://schemas.microsoft.com/office/word/2010/wordprocessingDrawing" xmlns:wp="http://schemas.openxmlformats.org/drawingml/2006/wordprocessingDrawing" xmlns:w10="urn:schemas-microsoft-com:office:word" xmlns:w="http://schemas.openxmlformats.org/wordprocessingml/2006/main" xmlns:w14="http://schemas.microsoft.com/office/word/2010/wordml" xmlns:w15="http://schemas.microsoft.com/office/word/2012/wordml" xmlns:wpg="http://schemas.microsoft.com/office/word/2010/wordprocessingGroup" xmlns:wpi="http://schemas.microsoft.com/office/word/2010/wordprocessingInk" xmlns:wne="http://schemas.microsoft.com/office/word/2006/wordml" xmlns:wps="http://schemas.microsoft.com/office/word/2010/wordprocessingShape" mc:Ignorable="w14 w15 wp14">
+<w:ftr xmlns:wpc="http://schemas.microsoft.com/office/word/2010/wordprocessingCanvas" xmlns:cx="http://schemas.microsoft.com/office/drawing/2014/chartex" xmlns:cx1="http://schemas.microsoft.com/office/drawing/2015/9/8/chartex" xmlns:cx2="http://schemas.microsoft.com/office/drawing/2015/10/21/chartex" xmlns:cx3="http://schemas.microsoft.com/office/drawing/2016/5/9/chartex" xmlns:cx4="http://schemas.microsoft.com/office/drawing/2016/5/10/chartex" xmlns:cx5="http://schemas.microsoft.com/office/drawing/2016/5/11/chartex" xmlns:cx6="http://schemas.microsoft.com/office/drawing/2016/5/12/chartex" xmlns:cx7="http://schemas.microsoft.com/office/drawing/2016/5/13/chartex" xmlns:cx8="http://schemas.microsoft.com/office/drawing/2016/5/14/chartex" xmlns:mc="http://schemas.openxmlformats.org/markup-compatibility/2006" xmlns:aink="http://schemas.microsoft.com/office/drawing/2016/ink" xmlns:am3d="http://schemas.microsoft.com/office/drawing/2017/model3d" xmlns:o="urn:schemas-microsoft-com:office:office" xmlns:r="http://schemas.openxmlformats.org/officeDocument/2006/relationships" xmlns:m="http://schemas.openxmlformats.org/officeDocument/2006/math" xmlns:v="urn:schemas-microsoft-com:vml" xmlns:wp14="http://schemas.microsoft.com/office/word/2010/wordprocessingDrawing" xmlns:wp="http://schemas.openxmlformats.org/drawingml/2006/wordprocessingDrawing" xmlns:w10="urn:schemas-microsoft-com:office:word" xmlns:w="http://schemas.openxmlformats.org/wordprocessingml/2006/main" xmlns:w14="http://schemas.microsoft.com/office/word/2010/wordml" xmlns:w15="http://schemas.microsoft.com/office/word/2012/wordml" xmlns:w16cex="http://schemas.microsoft.com/office/word/2018/wordml/cex" xmlns:w16cid="http://schemas.microsoft.com/office/word/2016/wordml/cid" xmlns:w16="http://schemas.microsoft.com/office/word/2018/wordml" xmlns:w16sdtdh="http://schemas.microsoft.com/office/word/2020/wordml/sdtdatahash" xmlns:w16se="http://schemas.microsoft.com/office/word/2015/wordml/symex" xmlns:wpg="http://schemas.microsoft.com/office/word/2010/wordprocessingGroup" xmlns:wpi="http://schemas.microsoft.com/office/word/2010/wordprocessingInk" xmlns:wne="http://schemas.microsoft.com/office/word/2006/wordml" xmlns:wps="http://schemas.microsoft.com/office/word/2010/wordprocessingShape" mc:Ignorable="w14 w15 w16se w16cid w16 w16cex w16sdtdh wp14">
   <w:p>
     <w:pPr>
       <w:pStyle w:val="BodyText"/>
@@ -1291,25 +1413,7 @@
                               <w:b/>
                               <w:sz w:val="20"/>
                             </w:rPr>
-                            <w:t xml:space="preserve">PT. Indonesia </w:t>
-                          </w:r>
-                          <w:proofErr w:type="spellStart"/>
-                          <w:r>
-                            <w:rPr>
-                              <w:rFonts w:ascii="Times New Roman"/>
-                              <w:b/>
-                              <w:sz w:val="20"/>
-                            </w:rPr>
-                            <w:t>Morowali</w:t>
-                          </w:r>
-                          <w:proofErr w:type="spellEnd"/>
-                          <w:r>
-                            <w:rPr>
-                              <w:rFonts w:ascii="Times New Roman"/>
-                              <w:b/>
-                              <w:sz w:val="20"/>
-                            </w:rPr>
-                            <w:t xml:space="preserve"> Industrial Park</w:t>
+                            <w:t>PT. Indonesia Morowali Industrial Park</w:t>
                           </w:r>
                         </w:p>
                         <w:p>
@@ -1327,103 +1431,7 @@
                               <w:rFonts w:ascii="Times New Roman"/>
                               <w:sz w:val="20"/>
                             </w:rPr>
-                            <w:t xml:space="preserve">41 </w:t>
-                          </w:r>
-                          <w:proofErr w:type="spellStart"/>
-                          <w:r>
-                            <w:rPr>
-                              <w:rFonts w:ascii="Times New Roman"/>
-                              <w:sz w:val="20"/>
-                            </w:rPr>
-                            <w:t>st</w:t>
-                          </w:r>
-                          <w:proofErr w:type="spellEnd"/>
-                          <w:r>
-                            <w:rPr>
-                              <w:rFonts w:ascii="Times New Roman"/>
-                              <w:sz w:val="20"/>
-                            </w:rPr>
-                            <w:t xml:space="preserve"> Floor </w:t>
-                          </w:r>
-                          <w:proofErr w:type="spellStart"/>
-                          <w:r>
-                            <w:rPr>
-                              <w:rFonts w:ascii="Times New Roman"/>
-                              <w:sz w:val="20"/>
-                            </w:rPr>
-                            <w:t>Wisma</w:t>
-                          </w:r>
-                          <w:proofErr w:type="spellEnd"/>
-                          <w:r>
-                            <w:rPr>
-                              <w:rFonts w:ascii="Times New Roman"/>
-                              <w:sz w:val="20"/>
-                            </w:rPr>
-                            <w:t xml:space="preserve"> </w:t>
-                          </w:r>
-                          <w:proofErr w:type="spellStart"/>
-                          <w:r>
-                            <w:rPr>
-                              <w:rFonts w:ascii="Times New Roman"/>
-                              <w:sz w:val="20"/>
-                            </w:rPr>
-                            <w:t>Mulia</w:t>
-                          </w:r>
-                          <w:proofErr w:type="spellEnd"/>
-                          <w:r>
-                            <w:rPr>
-                              <w:rFonts w:ascii="Times New Roman"/>
-                              <w:sz w:val="20"/>
-                            </w:rPr>
-                            <w:t xml:space="preserve">, Jl. </w:t>
-                          </w:r>
-                          <w:proofErr w:type="spellStart"/>
-                          <w:r>
-                            <w:rPr>
-                              <w:rFonts w:ascii="Times New Roman"/>
-                              <w:sz w:val="20"/>
-                            </w:rPr>
-                            <w:t>Jend</w:t>
-                          </w:r>
-                          <w:proofErr w:type="spellEnd"/>
-                          <w:r>
-                            <w:rPr>
-                              <w:rFonts w:ascii="Times New Roman"/>
-                              <w:sz w:val="20"/>
-                            </w:rPr>
-                            <w:t xml:space="preserve">. </w:t>
-                          </w:r>
-                          <w:proofErr w:type="spellStart"/>
-                          <w:r>
-                            <w:rPr>
-                              <w:rFonts w:ascii="Times New Roman"/>
-                              <w:sz w:val="20"/>
-                            </w:rPr>
-                            <w:t>Gatot</w:t>
-                          </w:r>
-                          <w:proofErr w:type="spellEnd"/>
-                          <w:r>
-                            <w:rPr>
-                              <w:rFonts w:ascii="Times New Roman"/>
-                              <w:sz w:val="20"/>
-                            </w:rPr>
-                            <w:t xml:space="preserve"> </w:t>
-                          </w:r>
-                          <w:proofErr w:type="spellStart"/>
-                          <w:r>
-                            <w:rPr>
-                              <w:rFonts w:ascii="Times New Roman"/>
-                              <w:sz w:val="20"/>
-                            </w:rPr>
-                            <w:t>Subroto</w:t>
-                          </w:r>
-                          <w:proofErr w:type="spellEnd"/>
-                          <w:r>
-                            <w:rPr>
-                              <w:rFonts w:ascii="Times New Roman"/>
-                              <w:sz w:val="20"/>
-                            </w:rPr>
-                            <w:t xml:space="preserve"> No. 42 Jakarta 12710</w:t>
+                            <w:t>41 st Floor Wisma Mulia, Jl. Jend. Gatot Subroto No. 42 Jakarta 12710</w:t>
                           </w:r>
                         </w:p>
                         <w:p>
@@ -1484,7 +1492,7 @@
             </wp:anchor>
           </w:drawing>
         </mc:Choice>
-        <mc:Fallback xmlns:w16se="http://schemas.microsoft.com/office/word/2015/wordml/symex" xmlns:w16="http://schemas.microsoft.com/office/word/2018/wordml" xmlns:w16cid="http://schemas.microsoft.com/office/word/2016/wordml/cid" xmlns:w16cex="http://schemas.microsoft.com/office/word/2018/wordml/cex" xmlns:am3d="http://schemas.microsoft.com/office/drawing/2017/model3d" xmlns:aink="http://schemas.microsoft.com/office/drawing/2016/ink" xmlns:cx8="http://schemas.microsoft.com/office/drawing/2016/5/14/chartex" xmlns:cx7="http://schemas.microsoft.com/office/drawing/2016/5/13/chartex" xmlns:cx6="http://schemas.microsoft.com/office/drawing/2016/5/12/chartex" xmlns:cx5="http://schemas.microsoft.com/office/drawing/2016/5/11/chartex" xmlns:cx4="http://schemas.microsoft.com/office/drawing/2016/5/10/chartex" xmlns:cx3="http://schemas.microsoft.com/office/drawing/2016/5/9/chartex" xmlns:cx2="http://schemas.microsoft.com/office/drawing/2015/10/21/chartex" xmlns:cx1="http://schemas.microsoft.com/office/drawing/2015/9/8/chartex" xmlns:cx="http://schemas.microsoft.com/office/drawing/2014/chartex">
+        <mc:Fallback>
           <w:pict>
             <v:shapetype w14:anchorId="57B3898E" id="_x0000_t202" coordsize="21600,21600" o:spt="202" path="m,l,21600r21600,l21600,xe">
               <v:stroke joinstyle="miter"/>
@@ -1510,25 +1518,7 @@
                         <w:b/>
                         <w:sz w:val="20"/>
                       </w:rPr>
-                      <w:t xml:space="preserve">PT. Indonesia </w:t>
-                    </w:r>
-                    <w:proofErr w:type="spellStart"/>
-                    <w:r>
-                      <w:rPr>
-                        <w:rFonts w:ascii="Times New Roman"/>
-                        <w:b/>
-                        <w:sz w:val="20"/>
-                      </w:rPr>
-                      <w:t>Morowali</w:t>
-                    </w:r>
-                    <w:proofErr w:type="spellEnd"/>
-                    <w:r>
-                      <w:rPr>
-                        <w:rFonts w:ascii="Times New Roman"/>
-                        <w:b/>
-                        <w:sz w:val="20"/>
-                      </w:rPr>
-                      <w:t xml:space="preserve"> Industrial Park</w:t>
+                      <w:t>PT. Indonesia Morowali Industrial Park</w:t>
                     </w:r>
                   </w:p>
                   <w:p>
@@ -1546,71 +1536,7 @@
                         <w:rFonts w:ascii="Times New Roman"/>
                         <w:sz w:val="20"/>
                       </w:rPr>
-                      <w:t xml:space="preserve">41 </w:t>
-                    </w:r>
-                    <w:proofErr w:type="spellStart"/>
-                    <w:r>
-                      <w:rPr>
-                        <w:rFonts w:ascii="Times New Roman"/>
-                        <w:sz w:val="20"/>
-                      </w:rPr>
-                      <w:t>st</w:t>
-                    </w:r>
-                    <w:proofErr w:type="spellEnd"/>
-                    <w:r>
-                      <w:rPr>
-                        <w:rFonts w:ascii="Times New Roman"/>
-                        <w:sz w:val="20"/>
-                      </w:rPr>
-                      <w:t xml:space="preserve"> Floor Wisma </w:t>
-                    </w:r>
-                    <w:proofErr w:type="spellStart"/>
-                    <w:r>
-                      <w:rPr>
-                        <w:rFonts w:ascii="Times New Roman"/>
-                        <w:sz w:val="20"/>
-                      </w:rPr>
-                      <w:t>Mulia</w:t>
-                    </w:r>
-                    <w:proofErr w:type="spellEnd"/>
-                    <w:r>
-                      <w:rPr>
-                        <w:rFonts w:ascii="Times New Roman"/>
-                        <w:sz w:val="20"/>
-                      </w:rPr>
-                      <w:t xml:space="preserve">, Jl. </w:t>
-                    </w:r>
-                    <w:proofErr w:type="spellStart"/>
-                    <w:r>
-                      <w:rPr>
-                        <w:rFonts w:ascii="Times New Roman"/>
-                        <w:sz w:val="20"/>
-                      </w:rPr>
-                      <w:t>Jend</w:t>
-                    </w:r>
-                    <w:proofErr w:type="spellEnd"/>
-                    <w:r>
-                      <w:rPr>
-                        <w:rFonts w:ascii="Times New Roman"/>
-                        <w:sz w:val="20"/>
-                      </w:rPr>
-                      <w:t xml:space="preserve">. </w:t>
-                    </w:r>
-                    <w:proofErr w:type="spellStart"/>
-                    <w:r>
-                      <w:rPr>
-                        <w:rFonts w:ascii="Times New Roman"/>
-                        <w:sz w:val="20"/>
-                      </w:rPr>
-                      <w:t>Gatot</w:t>
-                    </w:r>
-                    <w:proofErr w:type="spellEnd"/>
-                    <w:r>
-                      <w:rPr>
-                        <w:rFonts w:ascii="Times New Roman"/>
-                        <w:sz w:val="20"/>
-                      </w:rPr>
-                      <w:t xml:space="preserve"> Subroto No. 42 Jakarta 12710</w:t>
+                      <w:t>41 st Floor Wisma Mulia, Jl. Jend. Gatot Subroto No. 42 Jakarta 12710</w:t>
                     </w:r>
                   </w:p>
                   <w:p>
@@ -1621,21 +1547,12 @@
                         <w:sz w:val="20"/>
                       </w:rPr>
                     </w:pPr>
-                    <w:proofErr w:type="gramStart"/>
                     <w:r>
                       <w:rPr>
                         <w:rFonts w:ascii="Times New Roman" w:hAnsi="Times New Roman"/>
                         <w:sz w:val="20"/>
                       </w:rPr>
-                      <w:t>Phone :</w:t>
-                    </w:r>
-                    <w:proofErr w:type="gramEnd"/>
-                    <w:r>
-                      <w:rPr>
-                        <w:rFonts w:ascii="Times New Roman" w:hAnsi="Times New Roman"/>
-                        <w:sz w:val="20"/>
-                      </w:rPr>
-                      <w:t xml:space="preserve"> +62 21 2941 9688 │Fax : +62 21 2941 9696 │E-mail : </w:t>
+                      <w:t xml:space="preserve">Phone : +62 21 2941 9688 │Fax : +62 21 2941 9696 │E-mail : </w:t>
                     </w:r>
                     <w:hyperlink r:id="rId3">
                       <w:r>
@@ -1742,7 +1659,7 @@
             </wp:anchor>
           </w:drawing>
         </mc:Choice>
-        <mc:Fallback xmlns:w16se="http://schemas.microsoft.com/office/word/2015/wordml/symex" xmlns:w16="http://schemas.microsoft.com/office/word/2018/wordml" xmlns:w16cid="http://schemas.microsoft.com/office/word/2016/wordml/cid" xmlns:w16cex="http://schemas.microsoft.com/office/word/2018/wordml/cex" xmlns:am3d="http://schemas.microsoft.com/office/drawing/2017/model3d" xmlns:aink="http://schemas.microsoft.com/office/drawing/2016/ink" xmlns:cx8="http://schemas.microsoft.com/office/drawing/2016/5/14/chartex" xmlns:cx7="http://schemas.microsoft.com/office/drawing/2016/5/13/chartex" xmlns:cx6="http://schemas.microsoft.com/office/drawing/2016/5/12/chartex" xmlns:cx5="http://schemas.microsoft.com/office/drawing/2016/5/11/chartex" xmlns:cx4="http://schemas.microsoft.com/office/drawing/2016/5/10/chartex" xmlns:cx3="http://schemas.microsoft.com/office/drawing/2016/5/9/chartex" xmlns:cx2="http://schemas.microsoft.com/office/drawing/2015/10/21/chartex" xmlns:cx1="http://schemas.microsoft.com/office/drawing/2015/9/8/chartex" xmlns:cx="http://schemas.microsoft.com/office/drawing/2014/chartex">
+        <mc:Fallback>
           <w:pict>
             <v:rect w14:anchorId="7F6790D3" id="Rectangle 2" o:spid="_x0000_s1026" style="position:absolute;margin-left:.75pt;margin-top:824.6pt;width:592.5pt;height:2.25pt;z-index:-251657216;visibility:visible;mso-wrap-style:square;mso-width-percent:0;mso-height-percent:0;mso-wrap-distance-left:9pt;mso-wrap-distance-top:0;mso-wrap-distance-right:9pt;mso-wrap-distance-bottom:0;mso-position-horizontal:absolute;mso-position-horizontal-relative:page;mso-position-vertical:absolute;mso-position-vertical-relative:page;mso-width-percent:0;mso-height-percent:0;mso-width-relative:page;mso-height-relative:page;v-text-anchor:top" o:gfxdata="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" fillcolor="#ffc000" stroked="f">
               <w10:wrap anchorx="page" anchory="page"/>
@@ -1766,7 +1683,7 @@
 </file>
 
 <file path=word/footnotes.xml><?xml version="1.0" encoding="utf-8"?>
-<w:footnotes xmlns:wpc="http://schemas.microsoft.com/office/word/2010/wordprocessingCanvas" xmlns:mc="http://schemas.openxmlformats.org/markup-compatibility/2006" xmlns:o="urn:schemas-microsoft-com:office:office" xmlns:r="http://schemas.openxmlformats.org/officeDocument/2006/relationships" xmlns:m="http://schemas.openxmlformats.org/officeDocument/2006/math" xmlns:v="urn:schemas-microsoft-com:vml" xmlns:wp14="http://schemas.microsoft.com/office/word/2010/wordprocessingDrawing" xmlns:wp="http://schemas.openxmlformats.org/drawingml/2006/wordprocessingDrawing" xmlns:w10="urn:schemas-microsoft-com:office:word" xmlns:w="http://schemas.openxmlformats.org/wordprocessingml/2006/main" xmlns:w14="http://schemas.microsoft.com/office/word/2010/wordml" xmlns:w15="http://schemas.microsoft.com/office/word/2012/wordml" xmlns:wpg="http://schemas.microsoft.com/office/word/2010/wordprocessingGroup" xmlns:wpi="http://schemas.microsoft.com/office/word/2010/wordprocessingInk" xmlns:wne="http://schemas.microsoft.com/office/word/2006/wordml" xmlns:wps="http://schemas.microsoft.com/office/word/2010/wordprocessingShape" mc:Ignorable="w14 w15 wp14">
+<w:footnotes xmlns:wpc="http://schemas.microsoft.com/office/word/2010/wordprocessingCanvas" xmlns:cx="http://schemas.microsoft.com/office/drawing/2014/chartex" xmlns:cx1="http://schemas.microsoft.com/office/drawing/2015/9/8/chartex" xmlns:cx2="http://schemas.microsoft.com/office/drawing/2015/10/21/chartex" xmlns:cx3="http://schemas.microsoft.com/office/drawing/2016/5/9/chartex" xmlns:cx4="http://schemas.microsoft.com/office/drawing/2016/5/10/chartex" xmlns:cx5="http://schemas.microsoft.com/office/drawing/2016/5/11/chartex" xmlns:cx6="http://schemas.microsoft.com/office/drawing/2016/5/12/chartex" xmlns:cx7="http://schemas.microsoft.com/office/drawing/2016/5/13/chartex" xmlns:cx8="http://schemas.microsoft.com/office/drawing/2016/5/14/chartex" xmlns:mc="http://schemas.openxmlformats.org/markup-compatibility/2006" xmlns:aink="http://schemas.microsoft.com/office/drawing/2016/ink" xmlns:am3d="http://schemas.microsoft.com/office/drawing/2017/model3d" xmlns:o="urn:schemas-microsoft-com:office:office" xmlns:r="http://schemas.openxmlformats.org/officeDocument/2006/relationships" xmlns:m="http://schemas.openxmlformats.org/officeDocument/2006/math" xmlns:v="urn:schemas-microsoft-com:vml" xmlns:wp14="http://schemas.microsoft.com/office/word/2010/wordprocessingDrawing" xmlns:wp="http://schemas.openxmlformats.org/drawingml/2006/wordprocessingDrawing" xmlns:w10="urn:schemas-microsoft-com:office:word" xmlns:w="http://schemas.openxmlformats.org/wordprocessingml/2006/main" xmlns:w14="http://schemas.microsoft.com/office/word/2010/wordml" xmlns:w15="http://schemas.microsoft.com/office/word/2012/wordml" xmlns:w16cex="http://schemas.microsoft.com/office/word/2018/wordml/cex" xmlns:w16cid="http://schemas.microsoft.com/office/word/2016/wordml/cid" xmlns:w16="http://schemas.microsoft.com/office/word/2018/wordml" xmlns:w16sdtdh="http://schemas.microsoft.com/office/word/2020/wordml/sdtdatahash" xmlns:w16se="http://schemas.microsoft.com/office/word/2015/wordml/symex" xmlns:wpg="http://schemas.microsoft.com/office/word/2010/wordprocessingGroup" xmlns:wpi="http://schemas.microsoft.com/office/word/2010/wordprocessingInk" xmlns:wne="http://schemas.microsoft.com/office/word/2006/wordml" xmlns:wps="http://schemas.microsoft.com/office/word/2010/wordprocessingShape" mc:Ignorable="w14 w15 w16se w16cid w16 w16cex w16sdtdh wp14">
   <w:footnote w:type="separator" w:id="-1">
     <w:p>
       <w:r>
@@ -1785,7 +1702,7 @@
 </file>
 
 <file path=word/header1.xml><?xml version="1.0" encoding="utf-8"?>
-<w:hdr xmlns:wpc="http://schemas.microsoft.com/office/word/2010/wordprocessingCanvas" xmlns:mc="http://schemas.openxmlformats.org/markup-compatibility/2006" xmlns:o="urn:schemas-microsoft-com:office:office" xmlns:r="http://schemas.openxmlformats.org/officeDocument/2006/relationships" xmlns:m="http://schemas.openxmlformats.org/officeDocument/2006/math" xmlns:v="urn:schemas-microsoft-com:vml" xmlns:wp14="http://schemas.microsoft.com/office/word/2010/wordprocessingDrawing" xmlns:wp="http://schemas.openxmlformats.org/drawingml/2006/wordprocessingDrawing" xmlns:w10="urn:schemas-microsoft-com:office:word" xmlns:w="http://schemas.openxmlformats.org/wordprocessingml/2006/main" xmlns:w14="http://schemas.microsoft.com/office/word/2010/wordml" xmlns:w15="http://schemas.microsoft.com/office/word/2012/wordml" xmlns:wpg="http://schemas.microsoft.com/office/word/2010/wordprocessingGroup" xmlns:wpi="http://schemas.microsoft.com/office/word/2010/wordprocessingInk" xmlns:wne="http://schemas.microsoft.com/office/word/2006/wordml" xmlns:wps="http://schemas.microsoft.com/office/word/2010/wordprocessingShape" mc:Ignorable="w14 w15 wp14">
+<w:hdr xmlns:wpc="http://schemas.microsoft.com/office/word/2010/wordprocessingCanvas" xmlns:cx="http://schemas.microsoft.com/office/drawing/2014/chartex" xmlns:cx1="http://schemas.microsoft.com/office/drawing/2015/9/8/chartex" xmlns:cx2="http://schemas.microsoft.com/office/drawing/2015/10/21/chartex" xmlns:cx3="http://schemas.microsoft.com/office/drawing/2016/5/9/chartex" xmlns:cx4="http://schemas.microsoft.com/office/drawing/2016/5/10/chartex" xmlns:cx5="http://schemas.microsoft.com/office/drawing/2016/5/11/chartex" xmlns:cx6="http://schemas.microsoft.com/office/drawing/2016/5/12/chartex" xmlns:cx7="http://schemas.microsoft.com/office/drawing/2016/5/13/chartex" xmlns:cx8="http://schemas.microsoft.com/office/drawing/2016/5/14/chartex" xmlns:mc="http://schemas.openxmlformats.org/markup-compatibility/2006" xmlns:aink="http://schemas.microsoft.com/office/drawing/2016/ink" xmlns:am3d="http://schemas.microsoft.com/office/drawing/2017/model3d" xmlns:o="urn:schemas-microsoft-com:office:office" xmlns:r="http://schemas.openxmlformats.org/officeDocument/2006/relationships" xmlns:m="http://schemas.openxmlformats.org/officeDocument/2006/math" xmlns:v="urn:schemas-microsoft-com:vml" xmlns:wp14="http://schemas.microsoft.com/office/word/2010/wordprocessingDrawing" xmlns:wp="http://schemas.openxmlformats.org/drawingml/2006/wordprocessingDrawing" xmlns:w10="urn:schemas-microsoft-com:office:word" xmlns:w="http://schemas.openxmlformats.org/wordprocessingml/2006/main" xmlns:w14="http://schemas.microsoft.com/office/word/2010/wordml" xmlns:w15="http://schemas.microsoft.com/office/word/2012/wordml" xmlns:w16cex="http://schemas.microsoft.com/office/word/2018/wordml/cex" xmlns:w16cid="http://schemas.microsoft.com/office/word/2016/wordml/cid" xmlns:w16="http://schemas.microsoft.com/office/word/2018/wordml" xmlns:w16sdtdh="http://schemas.microsoft.com/office/word/2020/wordml/sdtdatahash" xmlns:w16se="http://schemas.microsoft.com/office/word/2015/wordml/symex" xmlns:wpg="http://schemas.microsoft.com/office/word/2010/wordprocessingGroup" xmlns:wpi="http://schemas.microsoft.com/office/word/2010/wordprocessingInk" xmlns:wne="http://schemas.microsoft.com/office/word/2006/wordml" xmlns:wps="http://schemas.microsoft.com/office/word/2010/wordprocessingShape" mc:Ignorable="w14 w15 w16se w16cid w16 w16cex w16sdtdh wp14">
   <w:tbl>
     <w:tblPr>
       <w:tblStyle w:val="TableGrid"/>
@@ -1941,7 +1858,7 @@
 </file>
 
 <file path=word/styles.xml><?xml version="1.0" encoding="utf-8"?>
-<w:styles xmlns:mc="http://schemas.openxmlformats.org/markup-compatibility/2006" xmlns:r="http://schemas.openxmlformats.org/officeDocument/2006/relationships" xmlns:w="http://schemas.openxmlformats.org/wordprocessingml/2006/main" xmlns:w14="http://schemas.microsoft.com/office/word/2010/wordml" xmlns:w15="http://schemas.microsoft.com/office/word/2012/wordml" mc:Ignorable="w14 w15">
+<w:styles xmlns:mc="http://schemas.openxmlformats.org/markup-compatibility/2006" xmlns:r="http://schemas.openxmlformats.org/officeDocument/2006/relationships" xmlns:w="http://schemas.openxmlformats.org/wordprocessingml/2006/main" xmlns:w14="http://schemas.microsoft.com/office/word/2010/wordml" xmlns:w15="http://schemas.microsoft.com/office/word/2012/wordml" xmlns:w16cex="http://schemas.microsoft.com/office/word/2018/wordml/cex" xmlns:w16cid="http://schemas.microsoft.com/office/word/2016/wordml/cid" xmlns:w16="http://schemas.microsoft.com/office/word/2018/wordml" xmlns:w16sdtdh="http://schemas.microsoft.com/office/word/2020/wordml/sdtdatahash" xmlns:w16se="http://schemas.microsoft.com/office/word/2015/wordml/symex" mc:Ignorable="w14 w15 w16se w16cid w16 w16cex w16sdtdh">
   <w:docDefaults>
     <w:rPrDefault>
       <w:rPr>
@@ -1957,7 +1874,7 @@
       </w:pPr>
     </w:pPrDefault>
   </w:docDefaults>
-  <w:latentStyles w:defLockedState="0" w:defUIPriority="99" w:defSemiHidden="0" w:defUnhideWhenUsed="0" w:defQFormat="0" w:count="371">
+  <w:latentStyles w:defLockedState="0" w:defUIPriority="99" w:defSemiHidden="0" w:defUnhideWhenUsed="0" w:defQFormat="0" w:count="376">
     <w:lsdException w:name="Normal" w:uiPriority="0" w:qFormat="1"/>
     <w:lsdException w:name="heading 1" w:uiPriority="9" w:qFormat="1"/>
     <w:lsdException w:name="heading 2" w:semiHidden="1" w:uiPriority="9" w:unhideWhenUsed="1" w:qFormat="1"/>
@@ -2329,6 +2246,11 @@
     <w:lsdException w:name="List Table 5 Dark Accent 6" w:uiPriority="50"/>
     <w:lsdException w:name="List Table 6 Colorful Accent 6" w:uiPriority="51"/>
     <w:lsdException w:name="List Table 7 Colorful Accent 6" w:uiPriority="52"/>
+    <w:lsdException w:name="Mention" w:semiHidden="1" w:unhideWhenUsed="1"/>
+    <w:lsdException w:name="Smart Hyperlink" w:semiHidden="1" w:unhideWhenUsed="1"/>
+    <w:lsdException w:name="Hashtag" w:semiHidden="1" w:unhideWhenUsed="1"/>
+    <w:lsdException w:name="Unresolved Mention" w:semiHidden="1" w:unhideWhenUsed="1"/>
+    <w:lsdException w:name="Smart Link" w:semiHidden="1" w:unhideWhenUsed="1"/>
   </w:latentStyles>
   <w:style w:type="paragraph" w:default="1" w:styleId="Normal">
     <w:name w:val="Normal"/>
